--- a/DesignDocs/Design/기획 문서/NPC, PC능력치.docx
+++ b/DesignDocs/Design/기획 문서/NPC, PC능력치.docx
@@ -774,11 +774,6 @@
       </w:r>
     </w:p>
     <w:p>
-      <w:pPr>
-        <w:rPr>
-          <w:rFonts w:hint="eastAsia"/>
-        </w:rPr>
-      </w:pPr>
       <w:r>
         <w:rPr>
           <w:rFonts w:hint="eastAsia"/>
@@ -930,10 +925,7 @@
         </w:tc>
       </w:tr>
     </w:tbl>
-    <w:p>
-      <w:bookmarkStart w:id="0" w:name="_GoBack"/>
-      <w:bookmarkEnd w:id="0"/>
-    </w:p>
+    <w:p/>
     <w:p>
       <w:r>
         <w:rPr>
@@ -1152,9 +1144,6 @@
           <w:p>
             <w:pPr>
               <w:jc w:val="center"/>
-              <w:rPr>
-                <w:rFonts w:hint="eastAsia"/>
-              </w:rPr>
             </w:pPr>
             <w:r>
               <w:rPr>
@@ -1164,55 +1153,6 @@
             </w:r>
             <w:r>
               <w:t>ameKor</w:t>
-            </w:r>
-          </w:p>
-        </w:tc>
-        <w:tc>
-          <w:tcPr>
-            <w:tcW w:w="4508" w:type="dxa"/>
-          </w:tcPr>
-          <w:p>
-            <w:pPr>
-              <w:jc w:val="center"/>
-              <w:rPr>
-                <w:rFonts w:hint="eastAsia"/>
-              </w:rPr>
-            </w:pPr>
-            <w:r>
-              <w:rPr>
-                <w:rFonts w:hint="eastAsia"/>
-              </w:rPr>
-              <w:t>N</w:t>
-            </w:r>
-            <w:r>
-              <w:t>PC</w:t>
-            </w:r>
-            <w:r>
-              <w:rPr>
-                <w:rFonts w:hint="eastAsia"/>
-              </w:rPr>
-              <w:t>의 한글 이름을 설정한다.</w:t>
-            </w:r>
-          </w:p>
-        </w:tc>
-      </w:tr>
-      <w:tr>
-        <w:trPr>
-          <w:jc w:val="center"/>
-        </w:trPr>
-        <w:tc>
-          <w:tcPr>
-            <w:tcW w:w="4508" w:type="dxa"/>
-          </w:tcPr>
-          <w:p>
-            <w:pPr>
-              <w:jc w:val="center"/>
-              <w:rPr>
-                <w:rFonts w:hint="eastAsia"/>
-              </w:rPr>
-            </w:pPr>
-            <w:r>
-              <w:t>grade</w:t>
             </w:r>
           </w:p>
         </w:tc>
@@ -1228,111 +1168,16 @@
               <w:rPr>
                 <w:rFonts w:hint="eastAsia"/>
               </w:rPr>
-              <w:t>몬스터의 등급을 설정한다.</w:t>
-            </w:r>
-            <w:r>
-              <w:t xml:space="preserve"> 일반 </w:t>
-            </w:r>
-            <w:r>
-              <w:rPr>
-                <w:rFonts w:hint="eastAsia"/>
-              </w:rPr>
-              <w:t>몬스터</w:t>
-            </w:r>
-            <w:r>
-              <w:t xml:space="preserve"> Mob</w:t>
-            </w:r>
-          </w:p>
-          <w:p>
-            <w:pPr>
-              <w:jc w:val="center"/>
-              <w:rPr>
-                <w:rFonts w:hint="eastAsia"/>
-              </w:rPr>
-            </w:pPr>
-            <w:r>
-              <w:t xml:space="preserve">보스 </w:t>
-            </w:r>
-            <w:r>
-              <w:rPr>
-                <w:rFonts w:hint="eastAsia"/>
-              </w:rPr>
-              <w:t xml:space="preserve">몬스터 </w:t>
-            </w:r>
-            <w:r>
-              <w:t>Boss</w:t>
-            </w:r>
-          </w:p>
-        </w:tc>
-      </w:tr>
-      <w:tr>
-        <w:trPr>
-          <w:jc w:val="center"/>
-        </w:trPr>
-        <w:tc>
-          <w:tcPr>
-            <w:tcW w:w="4508" w:type="dxa"/>
-          </w:tcPr>
-          <w:p>
-            <w:pPr>
-              <w:jc w:val="center"/>
-              <w:rPr>
-                <w:rFonts w:hint="eastAsia"/>
-              </w:rPr>
-            </w:pPr>
-            <w:r>
-              <w:t>recognize</w:t>
-            </w:r>
-          </w:p>
-        </w:tc>
-        <w:tc>
-          <w:tcPr>
-            <w:tcW w:w="4508" w:type="dxa"/>
-          </w:tcPr>
-          <w:p>
-            <w:pPr>
-              <w:jc w:val="center"/>
-            </w:pPr>
-            <w:r>
-              <w:rPr>
-                <w:rFonts w:hint="eastAsia"/>
-              </w:rPr>
-              <w:t>선공 후공을 결정하는 칼럼 T</w:t>
-            </w:r>
-            <w:r>
-              <w:t>RUE</w:t>
-            </w:r>
-            <w:r>
-              <w:rPr>
-                <w:rFonts w:hint="eastAsia"/>
-              </w:rPr>
-              <w:t>선공</w:t>
-            </w:r>
-            <w:r>
-              <w:t xml:space="preserve"> </w:t>
-            </w:r>
-          </w:p>
-          <w:p>
-            <w:pPr>
-              <w:jc w:val="center"/>
-              <w:rPr>
-                <w:rFonts w:hint="eastAsia"/>
-              </w:rPr>
-            </w:pPr>
-            <w:r>
-              <w:rPr>
-                <w:rFonts w:hint="eastAsia"/>
-              </w:rPr>
-              <w:t>F</w:t>
-            </w:r>
-            <w:r>
-              <w:t>ALSE</w:t>
-            </w:r>
-            <w:r>
-              <w:rPr>
-                <w:rFonts w:hint="eastAsia"/>
-              </w:rPr>
-              <w:t>후공</w:t>
+              <w:t>N</w:t>
+            </w:r>
+            <w:r>
+              <w:t>PC</w:t>
+            </w:r>
+            <w:r>
+              <w:rPr>
+                <w:rFonts w:hint="eastAsia"/>
+              </w:rPr>
+              <w:t>의 한글 이름을 설정한다.</w:t>
             </w:r>
           </w:p>
         </w:tc>
@@ -1350,13 +1195,7 @@
               <w:jc w:val="center"/>
             </w:pPr>
             <w:r>
-              <w:rPr>
-                <w:rFonts w:hint="eastAsia"/>
-              </w:rPr>
-              <w:t>r</w:t>
-            </w:r>
-            <w:r>
-              <w:t>ecognizeValue</w:t>
+              <w:t>grade</w:t>
             </w:r>
           </w:p>
         </w:tc>
@@ -1367,57 +1206,41 @@
           <w:p>
             <w:pPr>
               <w:jc w:val="center"/>
-              <w:rPr>
-                <w:rFonts w:hint="eastAsia"/>
-              </w:rPr>
             </w:pPr>
             <w:r>
               <w:rPr>
                 <w:rFonts w:hint="eastAsia"/>
               </w:rPr>
-              <w:t>N</w:t>
-            </w:r>
-            <w:r>
-              <w:t>PC</w:t>
-            </w:r>
-            <w:r>
-              <w:rPr>
-                <w:rFonts w:hint="eastAsia"/>
-              </w:rPr>
-              <w:t>의 P</w:t>
-            </w:r>
-            <w:r>
-              <w:t>C</w:t>
-            </w:r>
-            <w:r>
-              <w:rPr>
-                <w:rFonts w:hint="eastAsia"/>
-              </w:rPr>
-              <w:t>인식 거리를 타</w:t>
-            </w:r>
-            <w:r>
-              <w:rPr>
-                <w:rFonts w:hint="eastAsia"/>
-              </w:rPr>
-              <w:t>일로</w:t>
-            </w:r>
-            <w:r>
-              <w:t xml:space="preserve"> </w:t>
-            </w:r>
-            <w:r>
-              <w:rPr>
-                <w:rFonts w:hint="eastAsia"/>
-              </w:rPr>
-              <w:t>나타내는 칼럼</w:t>
-            </w:r>
-            <w:r>
-              <w:t xml:space="preserve"> int</w:t>
-            </w:r>
-            <w:r>
-              <w:rPr>
-                <w:rFonts w:hint="eastAsia"/>
-              </w:rPr>
-              <w:t>형</w:t>
+              <w:t>몬스터의 등급을 설정한다.</w:t>
+            </w:r>
+            <w:r>
+              <w:t xml:space="preserve"> 일반 </w:t>
+            </w:r>
+            <w:r>
+              <w:rPr>
+                <w:rFonts w:hint="eastAsia"/>
+              </w:rPr>
+              <w:t>몬스터</w:t>
+            </w:r>
+            <w:r>
+              <w:t xml:space="preserve"> Mob</w:t>
+            </w:r>
+          </w:p>
+          <w:p>
+            <w:pPr>
+              <w:jc w:val="center"/>
+            </w:pPr>
+            <w:r>
+              <w:t xml:space="preserve">보스 </w:t>
+            </w:r>
+            <w:r>
+              <w:rPr>
+                <w:rFonts w:hint="eastAsia"/>
+              </w:rPr>
+              <w:t xml:space="preserve">몬스터 </w:t>
+            </w:r>
+            <w:r>
+              <w:t>Boss</w:t>
             </w:r>
           </w:p>
         </w:tc>
@@ -1433,18 +1256,9 @@
           <w:p>
             <w:pPr>
               <w:jc w:val="center"/>
-              <w:rPr>
-                <w:rFonts w:hint="eastAsia"/>
-              </w:rPr>
             </w:pPr>
             <w:r>
-              <w:rPr>
-                <w:rFonts w:hint="eastAsia"/>
-              </w:rPr>
-              <w:t>s</w:t>
-            </w:r>
-            <w:r>
-              <w:t>killValue</w:t>
+              <w:t>recognize</w:t>
             </w:r>
           </w:p>
         </w:tc>
@@ -1457,54 +1271,42 @@
               <w:jc w:val="center"/>
             </w:pPr>
             <w:r>
-              <w:t>NpcS</w:t>
-            </w:r>
-            <w:r>
-              <w:t>kill</w:t>
-            </w:r>
-            <w:r>
-              <w:rPr>
-                <w:rFonts w:hint="eastAsia"/>
-              </w:rPr>
-              <w:t xml:space="preserve">에서 </w:t>
-            </w:r>
-            <w:r>
-              <w:rPr>
-                <w:rFonts w:hint="eastAsia"/>
-              </w:rPr>
-              <w:t>스킬</w:t>
-            </w:r>
-            <w:r>
-              <w:rPr>
-                <w:rFonts w:hint="eastAsia"/>
-              </w:rPr>
-              <w:t>을 가져오는 칼럼</w:t>
+              <w:rPr>
+                <w:rFonts w:hint="eastAsia"/>
+              </w:rPr>
+              <w:t>선공 후공을 결정하는 칼럼 T</w:t>
+            </w:r>
+            <w:r>
+              <w:t>RUE</w:t>
+            </w:r>
+            <w:r>
+              <w:rPr>
+                <w:rFonts w:hint="eastAsia"/>
+              </w:rPr>
+              <w:t>선공</w:t>
+            </w:r>
+            <w:r>
+              <w:t xml:space="preserve"> </w:t>
             </w:r>
           </w:p>
           <w:p>
             <w:pPr>
               <w:jc w:val="center"/>
-              <w:rPr>
-                <w:rFonts w:hint="eastAsia"/>
-              </w:rPr>
             </w:pPr>
             <w:r>
               <w:rPr>
                 <w:rFonts w:hint="eastAsia"/>
               </w:rPr>
-              <w:t>함수형 표기 예)</w:t>
-            </w:r>
-            <w:r>
-              <w:t>{(</w:t>
-            </w:r>
-            <w:r>
-              <w:rPr>
-                <w:rFonts w:hint="eastAsia"/>
-              </w:rPr>
-              <w:t>스킬이름</w:t>
-            </w:r>
-            <w:r>
-              <w:t>)}</w:t>
+              <w:t>F</w:t>
+            </w:r>
+            <w:r>
+              <w:t>ALSE</w:t>
+            </w:r>
+            <w:r>
+              <w:rPr>
+                <w:rFonts w:hint="eastAsia"/>
+              </w:rPr>
+              <w:t>후공</w:t>
             </w:r>
           </w:p>
         </w:tc>
@@ -1520,18 +1322,15 @@
           <w:p>
             <w:pPr>
               <w:jc w:val="center"/>
-              <w:rPr>
-                <w:rFonts w:hint="eastAsia"/>
-              </w:rPr>
             </w:pPr>
             <w:r>
               <w:rPr>
                 <w:rFonts w:hint="eastAsia"/>
               </w:rPr>
-              <w:t>d</w:t>
-            </w:r>
-            <w:r>
-              <w:t>ropTable</w:t>
+              <w:t>r</w:t>
+            </w:r>
+            <w:r>
+              <w:t>ecognizeValue</w:t>
             </w:r>
           </w:p>
         </w:tc>
@@ -1547,6 +1346,169 @@
               <w:rPr>
                 <w:rFonts w:hint="eastAsia"/>
               </w:rPr>
+              <w:t>N</w:t>
+            </w:r>
+            <w:r>
+              <w:t>PC</w:t>
+            </w:r>
+            <w:r>
+              <w:rPr>
+                <w:rFonts w:hint="eastAsia"/>
+              </w:rPr>
+              <w:t>의 P</w:t>
+            </w:r>
+            <w:r>
+              <w:t>C</w:t>
+            </w:r>
+            <w:r>
+              <w:rPr>
+                <w:rFonts w:hint="eastAsia"/>
+              </w:rPr>
+              <w:t>인식 거리를 타</w:t>
+            </w:r>
+            <w:r>
+              <w:rPr>
+                <w:rFonts w:hint="eastAsia"/>
+              </w:rPr>
+              <w:t>일로</w:t>
+            </w:r>
+            <w:r>
+              <w:t xml:space="preserve"> </w:t>
+            </w:r>
+            <w:r>
+              <w:rPr>
+                <w:rFonts w:hint="eastAsia"/>
+              </w:rPr>
+              <w:t>나타내는 칼럼</w:t>
+            </w:r>
+            <w:r>
+              <w:t xml:space="preserve"> int</w:t>
+            </w:r>
+            <w:r>
+              <w:rPr>
+                <w:rFonts w:hint="eastAsia"/>
+              </w:rPr>
+              <w:t>형</w:t>
+            </w:r>
+          </w:p>
+        </w:tc>
+      </w:tr>
+      <w:tr>
+        <w:trPr>
+          <w:jc w:val="center"/>
+        </w:trPr>
+        <w:tc>
+          <w:tcPr>
+            <w:tcW w:w="4508" w:type="dxa"/>
+          </w:tcPr>
+          <w:p>
+            <w:pPr>
+              <w:jc w:val="center"/>
+            </w:pPr>
+            <w:r>
+              <w:rPr>
+                <w:rFonts w:hint="eastAsia"/>
+              </w:rPr>
+              <w:t>s</w:t>
+            </w:r>
+            <w:r>
+              <w:t>killValue</w:t>
+            </w:r>
+          </w:p>
+        </w:tc>
+        <w:tc>
+          <w:tcPr>
+            <w:tcW w:w="4508" w:type="dxa"/>
+          </w:tcPr>
+          <w:p>
+            <w:pPr>
+              <w:jc w:val="center"/>
+            </w:pPr>
+            <w:r>
+              <w:t>NpcS</w:t>
+            </w:r>
+            <w:r>
+              <w:t>kill</w:t>
+            </w:r>
+            <w:r>
+              <w:rPr>
+                <w:rFonts w:hint="eastAsia"/>
+              </w:rPr>
+              <w:t xml:space="preserve">에서 </w:t>
+            </w:r>
+            <w:r>
+              <w:rPr>
+                <w:rFonts w:hint="eastAsia"/>
+              </w:rPr>
+              <w:t>스킬</w:t>
+            </w:r>
+            <w:r>
+              <w:rPr>
+                <w:rFonts w:hint="eastAsia"/>
+              </w:rPr>
+              <w:t>을 가져오는 칼럼</w:t>
+            </w:r>
+          </w:p>
+          <w:p>
+            <w:pPr>
+              <w:jc w:val="center"/>
+            </w:pPr>
+            <w:r>
+              <w:rPr>
+                <w:rFonts w:hint="eastAsia"/>
+              </w:rPr>
+              <w:t>함수형 표기 예)</w:t>
+            </w:r>
+            <w:r>
+              <w:t>{(</w:t>
+            </w:r>
+            <w:r>
+              <w:rPr>
+                <w:rFonts w:hint="eastAsia"/>
+              </w:rPr>
+              <w:t>스킬이름</w:t>
+            </w:r>
+            <w:r>
+              <w:t>)}</w:t>
+            </w:r>
+          </w:p>
+        </w:tc>
+      </w:tr>
+      <w:tr>
+        <w:trPr>
+          <w:jc w:val="center"/>
+        </w:trPr>
+        <w:tc>
+          <w:tcPr>
+            <w:tcW w:w="4508" w:type="dxa"/>
+          </w:tcPr>
+          <w:p>
+            <w:pPr>
+              <w:jc w:val="center"/>
+            </w:pPr>
+            <w:r>
+              <w:rPr>
+                <w:rFonts w:hint="eastAsia"/>
+              </w:rPr>
+              <w:t>d</w:t>
+            </w:r>
+            <w:r>
+              <w:t>ropTable</w:t>
+            </w:r>
+          </w:p>
+        </w:tc>
+        <w:tc>
+          <w:tcPr>
+            <w:tcW w:w="4508" w:type="dxa"/>
+          </w:tcPr>
+          <w:p>
+            <w:pPr>
+              <w:jc w:val="center"/>
+            </w:pPr>
+            <w:r>
+              <w:rPr>
+                <w:rFonts w:hint="eastAsia"/>
+              </w:rPr>
               <w:t>몬스터 사망</w:t>
             </w:r>
             <w:r>
@@ -1608,77 +1570,8 @@
       </w:tr>
     </w:tbl>
     <w:p>
-      <w:pPr>
-        <w:rPr>
-          <w:rFonts w:hint="eastAsia"/>
-        </w:rPr>
-      </w:pPr>
-    </w:p>
-    <w:p>
-      <w:r>
-        <w:rPr>
-          <w:rFonts w:hint="eastAsia"/>
-        </w:rPr>
-        <w:t>5</w:t>
-      </w:r>
-      <w:r>
-        <w:t xml:space="preserve">. </w:t>
-      </w:r>
-      <w:r>
-        <w:rPr>
-          <w:rFonts w:hint="eastAsia"/>
-        </w:rPr>
-        <w:t>데미지 산출 공식</w:t>
-      </w:r>
-    </w:p>
-    <w:p>
-      <w:pPr>
-        <w:rPr>
-          <w:rFonts w:hint="eastAsia"/>
-        </w:rPr>
-      </w:pPr>
-      <w:r>
-        <w:rPr>
-          <w:rFonts w:hint="eastAsia"/>
-        </w:rPr>
-        <w:t>(</w:t>
-      </w:r>
-      <w:r>
-        <w:rPr>
-          <w:rFonts w:hint="eastAsia"/>
-        </w:rPr>
-        <w:t>데미지</w:t>
-      </w:r>
-      <w:r>
-        <w:t xml:space="preserve"> – </w:t>
-      </w:r>
-      <w:r>
-        <w:rPr>
-          <w:rFonts w:hint="eastAsia"/>
-        </w:rPr>
-        <w:t>H</w:t>
-      </w:r>
-      <w:r>
-        <w:t>P</w:t>
-      </w:r>
-      <w:r>
-        <w:t>)*</w:t>
-      </w:r>
-      <w:r>
-        <w:rPr>
-          <w:rFonts w:hint="eastAsia"/>
-        </w:rPr>
-        <w:t>T</w:t>
-      </w:r>
-      <w:r>
-        <w:t>ubeTrait</w:t>
-      </w:r>
-      <w:r>
-        <w:rPr>
-          <w:rFonts w:hint="eastAsia"/>
-        </w:rPr>
-        <w:t>값 적용</w:t>
-      </w:r>
+      <w:bookmarkStart w:id="0" w:name="_GoBack"/>
+      <w:bookmarkEnd w:id="0"/>
     </w:p>
     <w:sectPr>
       <w:pgSz w:w="11906" w:h="16838"/>
